--- a/Theory Operations with dictionary.docx
+++ b/Theory Operations with dictionary.docx
@@ -560,12 +560,21 @@
           <w:lang w:val="en-US"/>
         </w:rPr>
       </w:pPr>
-      <w:r>
-        <w:rPr>
-          <w:rStyle w:val="mtk1"/>
-          <w:lang w:val="en-US"/>
-        </w:rPr>
-        <w:t>tiny_dict = {</w:t>
+      <w:proofErr w:type="spellStart"/>
+      <w:r>
+        <w:rPr>
+          <w:rStyle w:val="mtk1"/>
+          <w:lang w:val="en-US"/>
+        </w:rPr>
+        <w:t>tiny_dict</w:t>
+      </w:r>
+      <w:proofErr w:type="spellEnd"/>
+      <w:r>
+        <w:rPr>
+          <w:rStyle w:val="mtk1"/>
+          <w:lang w:val="en-US"/>
+        </w:rPr>
+        <w:t> = {</w:t>
       </w:r>
       <w:r>
         <w:rPr>
@@ -696,7 +705,23 @@
           <w:rStyle w:val="mtk1"/>
           <w:lang w:val="en-US"/>
         </w:rPr>
-        <w:t> tiny_dict:</w:t>
+        <w:t> </w:t>
+      </w:r>
+      <w:proofErr w:type="spellStart"/>
+      <w:r>
+        <w:rPr>
+          <w:rStyle w:val="mtk1"/>
+          <w:lang w:val="en-US"/>
+        </w:rPr>
+        <w:t>tiny_dict</w:t>
+      </w:r>
+      <w:proofErr w:type="spellEnd"/>
+      <w:r>
+        <w:rPr>
+          <w:rStyle w:val="mtk1"/>
+          <w:lang w:val="en-US"/>
+        </w:rPr>
+        <w:t>:</w:t>
       </w:r>
       <w:r>
         <w:rPr>
@@ -818,7 +843,21 @@
         <w:rPr>
           <w:lang w:val="en-US"/>
         </w:rPr>
-        <w:t xml:space="preserve"> method, which creates a special iterable object — a collection of dictionary keys:</w:t>
+        <w:t xml:space="preserve"> method, which creates a special </w:t>
+      </w:r>
+      <w:proofErr w:type="spellStart"/>
+      <w:r>
+        <w:rPr>
+          <w:lang w:val="en-US"/>
+        </w:rPr>
+        <w:t>iterable</w:t>
+      </w:r>
+      <w:proofErr w:type="spellEnd"/>
+      <w:r>
+        <w:rPr>
+          <w:lang w:val="en-US"/>
+        </w:rPr>
+        <w:t xml:space="preserve"> object — a collection of dictionary keys:</w:t>
       </w:r>
     </w:p>
     <w:p>
@@ -840,14 +879,46 @@
           <w:rStyle w:val="mtk1"/>
           <w:lang w:val="en-US"/>
         </w:rPr>
-        <w:t>(tiny_dict.keys())  </w:t>
+        <w:t>(</w:t>
+      </w:r>
+      <w:proofErr w:type="spellStart"/>
+      <w:r>
+        <w:rPr>
+          <w:rStyle w:val="mtk1"/>
+          <w:lang w:val="en-US"/>
+        </w:rPr>
+        <w:t>tiny_dict.keys</w:t>
+      </w:r>
+      <w:proofErr w:type="spellEnd"/>
+      <w:r>
+        <w:rPr>
+          <w:rStyle w:val="mtk1"/>
+          <w:lang w:val="en-US"/>
+        </w:rPr>
+        <w:t>())  </w:t>
       </w:r>
       <w:r>
         <w:rPr>
           <w:rStyle w:val="mtk8"/>
           <w:lang w:val="en-US"/>
         </w:rPr>
-        <w:t># dict_keys(['a', 'b', 'c'])</w:t>
+        <w:t># </w:t>
+      </w:r>
+      <w:proofErr w:type="spellStart"/>
+      <w:r>
+        <w:rPr>
+          <w:rStyle w:val="mtk8"/>
+          <w:lang w:val="en-US"/>
+        </w:rPr>
+        <w:t>dict_keys</w:t>
+      </w:r>
+      <w:proofErr w:type="spellEnd"/>
+      <w:r>
+        <w:rPr>
+          <w:rStyle w:val="mtk8"/>
+          <w:lang w:val="en-US"/>
+        </w:rPr>
+        <w:t>(['a', 'b', 'c'])</w:t>
       </w:r>
     </w:p>
     <w:p>
@@ -910,7 +981,23 @@
           <w:rStyle w:val="mtk1"/>
           <w:lang w:val="en-US"/>
         </w:rPr>
-        <w:t> tiny_dict.keys():</w:t>
+        <w:t> </w:t>
+      </w:r>
+      <w:proofErr w:type="spellStart"/>
+      <w:r>
+        <w:rPr>
+          <w:rStyle w:val="mtk1"/>
+          <w:lang w:val="en-US"/>
+        </w:rPr>
+        <w:t>tiny_dict.keys</w:t>
+      </w:r>
+      <w:proofErr w:type="spellEnd"/>
+      <w:r>
+        <w:rPr>
+          <w:rStyle w:val="mtk1"/>
+          <w:lang w:val="en-US"/>
+        </w:rPr>
+        <w:t>():</w:t>
       </w:r>
       <w:r>
         <w:rPr>
@@ -1015,6 +1102,7 @@
           <w:lang w:val="en-US"/>
         </w:rPr>
       </w:pPr>
+      <w:proofErr w:type="spellStart"/>
       <w:r>
         <w:rPr>
           <w:lang w:val="en-US"/>
@@ -1028,6 +1116,7 @@
         </w:rPr>
         <w:t>values</w:t>
       </w:r>
+      <w:proofErr w:type="spellEnd"/>
       <w:r>
         <w:rPr>
           <w:lang w:val="en-US"/>
@@ -1069,7 +1158,23 @@
           <w:rStyle w:val="mtk1"/>
           <w:lang w:val="en-US"/>
         </w:rPr>
-        <w:t> tiny_dict.values():</w:t>
+        <w:t> </w:t>
+      </w:r>
+      <w:proofErr w:type="spellStart"/>
+      <w:r>
+        <w:rPr>
+          <w:rStyle w:val="mtk1"/>
+          <w:lang w:val="en-US"/>
+        </w:rPr>
+        <w:t>tiny_dict.values</w:t>
+      </w:r>
+      <w:proofErr w:type="spellEnd"/>
+      <w:r>
+        <w:rPr>
+          <w:rStyle w:val="mtk1"/>
+          <w:lang w:val="en-US"/>
+        </w:rPr>
+        <w:t>():</w:t>
       </w:r>
       <w:r>
         <w:rPr>
@@ -1161,14 +1266,46 @@
           <w:rStyle w:val="mtk1"/>
           <w:lang w:val="en-US"/>
         </w:rPr>
-        <w:t>(tiny_dict.values())  </w:t>
+        <w:t>(</w:t>
+      </w:r>
+      <w:proofErr w:type="spellStart"/>
+      <w:r>
+        <w:rPr>
+          <w:rStyle w:val="mtk1"/>
+          <w:lang w:val="en-US"/>
+        </w:rPr>
+        <w:t>tiny_dict.values</w:t>
+      </w:r>
+      <w:proofErr w:type="spellEnd"/>
+      <w:r>
+        <w:rPr>
+          <w:rStyle w:val="mtk1"/>
+          <w:lang w:val="en-US"/>
+        </w:rPr>
+        <w:t>())  </w:t>
       </w:r>
       <w:r>
         <w:rPr>
           <w:rStyle w:val="mtk8"/>
           <w:lang w:val="en-US"/>
         </w:rPr>
-        <w:t># dict_values([1, 2, 3])</w:t>
+        <w:t># </w:t>
+      </w:r>
+      <w:proofErr w:type="spellStart"/>
+      <w:r>
+        <w:rPr>
+          <w:rStyle w:val="mtk8"/>
+          <w:lang w:val="en-US"/>
+        </w:rPr>
+        <w:t>dict_values</w:t>
+      </w:r>
+      <w:proofErr w:type="spellEnd"/>
+      <w:r>
+        <w:rPr>
+          <w:rStyle w:val="mtk8"/>
+          <w:lang w:val="en-US"/>
+        </w:rPr>
+        <w:t>([1, 2, 3])</w:t>
       </w:r>
     </w:p>
     <w:p>
@@ -1244,7 +1381,23 @@
           <w:rStyle w:val="mtk1"/>
           <w:lang w:val="en-US"/>
         </w:rPr>
-        <w:t> tiny_dict.items():</w:t>
+        <w:t> </w:t>
+      </w:r>
+      <w:proofErr w:type="spellStart"/>
+      <w:r>
+        <w:rPr>
+          <w:rStyle w:val="mtk1"/>
+          <w:lang w:val="en-US"/>
+        </w:rPr>
+        <w:t>tiny_dict.items</w:t>
+      </w:r>
+      <w:proofErr w:type="spellEnd"/>
+      <w:r>
+        <w:rPr>
+          <w:rStyle w:val="mtk1"/>
+          <w:lang w:val="en-US"/>
+        </w:rPr>
+        <w:t>():</w:t>
       </w:r>
       <w:r>
         <w:rPr>
@@ -1415,7 +1568,23 @@
           <w:rStyle w:val="mtk1"/>
           <w:lang w:val="en-US"/>
         </w:rPr>
-        <w:t> iterable}</w:t>
+        <w:t> </w:t>
+      </w:r>
+      <w:proofErr w:type="spellStart"/>
+      <w:r>
+        <w:rPr>
+          <w:rStyle w:val="mtk1"/>
+          <w:lang w:val="en-US"/>
+        </w:rPr>
+        <w:t>iterable</w:t>
+      </w:r>
+      <w:proofErr w:type="spellEnd"/>
+      <w:r>
+        <w:rPr>
+          <w:rStyle w:val="mtk1"/>
+          <w:lang w:val="en-US"/>
+        </w:rPr>
+        <w:t>}</w:t>
       </w:r>
     </w:p>
     <w:p>
@@ -1455,7 +1624,21 @@
         <w:rPr>
           <w:lang w:val="en-US"/>
         </w:rPr>
-        <w:t xml:space="preserve"> loop goes over the elements of an iterable object (list, another dictionary, etc.). To create a dictionary, we need to specify the </w:t>
+        <w:t xml:space="preserve"> loop goes over the elements of an </w:t>
+      </w:r>
+      <w:proofErr w:type="spellStart"/>
+      <w:r>
+        <w:rPr>
+          <w:lang w:val="en-US"/>
+        </w:rPr>
+        <w:t>iterable</w:t>
+      </w:r>
+      <w:proofErr w:type="spellEnd"/>
+      <w:r>
+        <w:rPr>
+          <w:lang w:val="en-US"/>
+        </w:rPr>
+        <w:t xml:space="preserve"> object (list, another dictionary, etc.). To create a dictionary, we need to specify the </w:t>
       </w:r>
       <w:r>
         <w:rPr>
@@ -1468,7 +1651,21 @@
         <w:rPr>
           <w:lang w:val="en-US"/>
         </w:rPr>
-        <w:t xml:space="preserve">, which must be bound with an iterable object, and then the </w:t>
+        <w:t xml:space="preserve">, which must be bound with an </w:t>
+      </w:r>
+      <w:proofErr w:type="spellStart"/>
+      <w:r>
+        <w:rPr>
+          <w:lang w:val="en-US"/>
+        </w:rPr>
+        <w:t>iterable</w:t>
+      </w:r>
+      <w:proofErr w:type="spellEnd"/>
+      <w:r>
+        <w:rPr>
+          <w:lang w:val="en-US"/>
+        </w:rPr>
+        <w:t xml:space="preserve"> object, and then the </w:t>
       </w:r>
       <w:r>
         <w:rPr>
@@ -1517,7 +1714,23 @@
           <w:rStyle w:val="mtk20"/>
           <w:lang w:val="en-US"/>
         </w:rPr>
-        <w:t>'some_value'</w:t>
+        <w:t>'</w:t>
+      </w:r>
+      <w:proofErr w:type="spellStart"/>
+      <w:r>
+        <w:rPr>
+          <w:rStyle w:val="mtk20"/>
+          <w:lang w:val="en-US"/>
+        </w:rPr>
+        <w:t>some_value</w:t>
+      </w:r>
+      <w:proofErr w:type="spellEnd"/>
+      <w:r>
+        <w:rPr>
+          <w:rStyle w:val="mtk20"/>
+          <w:lang w:val="en-US"/>
+        </w:rPr>
+        <w:t>'</w:t>
       </w:r>
       <w:r>
         <w:rPr>
@@ -1634,7 +1847,21 @@
         <w:rPr>
           <w:lang w:val="en-US"/>
         </w:rPr>
-        <w:t xml:space="preserve"> is usually also associated with the iterable:</w:t>
+        <w:t xml:space="preserve"> is usually also associated with the </w:t>
+      </w:r>
+      <w:proofErr w:type="spellStart"/>
+      <w:r>
+        <w:rPr>
+          <w:lang w:val="en-US"/>
+        </w:rPr>
+        <w:t>iterable</w:t>
+      </w:r>
+      <w:proofErr w:type="spellEnd"/>
+      <w:r>
+        <w:rPr>
+          <w:lang w:val="en-US"/>
+        </w:rPr>
+        <w:t>:</w:t>
       </w:r>
     </w:p>
     <w:p>
@@ -1774,7 +2001,21 @@
         <w:rPr>
           <w:lang w:val="en-US"/>
         </w:rPr>
-        <w:t>In the example above, we retrieve keys and values by performing operations on elements in the iterable object.</w:t>
+        <w:t xml:space="preserve">In the example above, we retrieve keys and values by performing operations on elements in the </w:t>
+      </w:r>
+      <w:proofErr w:type="spellStart"/>
+      <w:r>
+        <w:rPr>
+          <w:lang w:val="en-US"/>
+        </w:rPr>
+        <w:t>iterable</w:t>
+      </w:r>
+      <w:proofErr w:type="spellEnd"/>
+      <w:r>
+        <w:rPr>
+          <w:lang w:val="en-US"/>
+        </w:rPr>
+        <w:t xml:space="preserve"> object.</w:t>
       </w:r>
     </w:p>
     <w:p>
@@ -1798,12 +2039,21 @@
           <w:lang w:val="en-US"/>
         </w:rPr>
       </w:pPr>
-      <w:r>
-        <w:rPr>
-          <w:rStyle w:val="mtk1"/>
-          <w:lang w:val="en-US"/>
-        </w:rPr>
-        <w:t>planets_diameter_km = {</w:t>
+      <w:proofErr w:type="spellStart"/>
+      <w:r>
+        <w:rPr>
+          <w:rStyle w:val="mtk1"/>
+          <w:lang w:val="en-US"/>
+        </w:rPr>
+        <w:t>planets_diameter_km</w:t>
+      </w:r>
+      <w:proofErr w:type="spellEnd"/>
+      <w:r>
+        <w:rPr>
+          <w:rStyle w:val="mtk1"/>
+          <w:lang w:val="en-US"/>
+        </w:rPr>
+        <w:t> = {</w:t>
       </w:r>
       <w:r>
         <w:rPr>
@@ -1886,12 +2136,21 @@
         </w:rPr>
         <w:br/>
       </w:r>
-      <w:r>
-        <w:rPr>
-          <w:rStyle w:val="mtk1"/>
-          <w:lang w:val="en-US"/>
-        </w:rPr>
-        <w:t>planets_diameter_mile = {}</w:t>
+      <w:proofErr w:type="spellStart"/>
+      <w:r>
+        <w:rPr>
+          <w:rStyle w:val="mtk1"/>
+          <w:lang w:val="en-US"/>
+        </w:rPr>
+        <w:t>planets_diameter_mile</w:t>
+      </w:r>
+      <w:proofErr w:type="spellEnd"/>
+      <w:r>
+        <w:rPr>
+          <w:rStyle w:val="mtk1"/>
+          <w:lang w:val="en-US"/>
+        </w:rPr>
+        <w:t> = {}</w:t>
       </w:r>
       <w:r>
         <w:rPr>
@@ -1925,7 +2184,23 @@
           <w:rStyle w:val="mtk1"/>
           <w:lang w:val="en-US"/>
         </w:rPr>
-        <w:t> planets_diameter_km.items():</w:t>
+        <w:t> </w:t>
+      </w:r>
+      <w:proofErr w:type="spellStart"/>
+      <w:r>
+        <w:rPr>
+          <w:rStyle w:val="mtk1"/>
+          <w:lang w:val="en-US"/>
+        </w:rPr>
+        <w:t>planets_diameter_km.items</w:t>
+      </w:r>
+      <w:proofErr w:type="spellEnd"/>
+      <w:r>
+        <w:rPr>
+          <w:rStyle w:val="mtk1"/>
+          <w:lang w:val="en-US"/>
+        </w:rPr>
+        <w:t>():</w:t>
       </w:r>
       <w:r>
         <w:rPr>
@@ -1938,7 +2213,23 @@
           <w:rStyle w:val="mtk1"/>
           <w:lang w:val="en-US"/>
         </w:rPr>
-        <w:t>    planets_diameter_mile[key] = </w:t>
+        <w:t>    </w:t>
+      </w:r>
+      <w:proofErr w:type="spellStart"/>
+      <w:r>
+        <w:rPr>
+          <w:rStyle w:val="mtk1"/>
+          <w:lang w:val="en-US"/>
+        </w:rPr>
+        <w:t>planets_diameter_mile</w:t>
+      </w:r>
+      <w:proofErr w:type="spellEnd"/>
+      <w:r>
+        <w:rPr>
+          <w:rStyle w:val="mtk1"/>
+          <w:lang w:val="en-US"/>
+        </w:rPr>
+        <w:t>[key] = </w:t>
       </w:r>
       <w:r>
         <w:rPr>
@@ -2146,7 +2437,23 @@
           <w:rStyle w:val="mtk1"/>
           <w:lang w:val="en-US"/>
         </w:rPr>
-        <w:t>                         planets_diameter_km.items()}</w:t>
+        <w:t>                         </w:t>
+      </w:r>
+      <w:proofErr w:type="spellStart"/>
+      <w:r>
+        <w:rPr>
+          <w:rStyle w:val="mtk1"/>
+          <w:lang w:val="en-US"/>
+        </w:rPr>
+        <w:t>planets_diameter_km.items</w:t>
+      </w:r>
+      <w:proofErr w:type="spellEnd"/>
+      <w:r>
+        <w:rPr>
+          <w:rStyle w:val="mtk1"/>
+          <w:lang w:val="en-US"/>
+        </w:rPr>
+        <w:t>()}</w:t>
       </w:r>
       <w:r>
         <w:rPr>
@@ -2326,7 +2633,23 @@
           <w:rStyle w:val="mtk1"/>
           <w:lang w:val="en-US"/>
         </w:rPr>
-        <w:t>(planets_diameter_mile)  </w:t>
+        <w:t>(</w:t>
+      </w:r>
+      <w:proofErr w:type="spellStart"/>
+      <w:r>
+        <w:rPr>
+          <w:rStyle w:val="mtk1"/>
+          <w:lang w:val="en-US"/>
+        </w:rPr>
+        <w:t>planets_diameter_mile</w:t>
+      </w:r>
+      <w:proofErr w:type="spellEnd"/>
+      <w:r>
+        <w:rPr>
+          <w:rStyle w:val="mtk1"/>
+          <w:lang w:val="en-US"/>
+        </w:rPr>
+        <w:t>)  </w:t>
       </w:r>
       <w:r>
         <w:rPr>
@@ -2618,6 +2941,7 @@
           <w:lang w:eastAsia="ru-RU"/>
         </w:rPr>
       </w:pPr>
+      <w:proofErr w:type="spellStart"/>
       <w:r>
         <w:rPr>
           <w:rFonts w:ascii="Courier New" w:eastAsia="Times New Roman" w:hAnsi="Courier New" w:cs="Courier New"/>
@@ -2627,6 +2951,7 @@
         </w:rPr>
         <w:t>key</w:t>
       </w:r>
+      <w:proofErr w:type="spellEnd"/>
       <w:r>
         <w:rPr>
           <w:rFonts w:ascii="Times New Roman" w:eastAsia="Times New Roman" w:hAnsi="Times New Roman" w:cs="Times New Roman"/>
@@ -2634,7 +2959,47 @@
           <w:szCs w:val="24"/>
           <w:lang w:eastAsia="ru-RU"/>
         </w:rPr>
-        <w:t>: fruit name;</w:t>
+        <w:t xml:space="preserve">: </w:t>
+      </w:r>
+      <w:proofErr w:type="spellStart"/>
+      <w:r>
+        <w:rPr>
+          <w:rFonts w:ascii="Times New Roman" w:eastAsia="Times New Roman" w:hAnsi="Times New Roman" w:cs="Times New Roman"/>
+          <w:sz w:val="24"/>
+          <w:szCs w:val="24"/>
+          <w:lang w:eastAsia="ru-RU"/>
+        </w:rPr>
+        <w:t>fruit</w:t>
+      </w:r>
+      <w:proofErr w:type="spellEnd"/>
+      <w:r>
+        <w:rPr>
+          <w:rFonts w:ascii="Times New Roman" w:eastAsia="Times New Roman" w:hAnsi="Times New Roman" w:cs="Times New Roman"/>
+          <w:sz w:val="24"/>
+          <w:szCs w:val="24"/>
+          <w:lang w:eastAsia="ru-RU"/>
+        </w:rPr>
+        <w:t xml:space="preserve"> </w:t>
+      </w:r>
+      <w:proofErr w:type="spellStart"/>
+      <w:r>
+        <w:rPr>
+          <w:rFonts w:ascii="Times New Roman" w:eastAsia="Times New Roman" w:hAnsi="Times New Roman" w:cs="Times New Roman"/>
+          <w:sz w:val="24"/>
+          <w:szCs w:val="24"/>
+          <w:lang w:eastAsia="ru-RU"/>
+        </w:rPr>
+        <w:t>name</w:t>
+      </w:r>
+      <w:proofErr w:type="spellEnd"/>
+      <w:r>
+        <w:rPr>
+          <w:rFonts w:ascii="Times New Roman" w:eastAsia="Times New Roman" w:hAnsi="Times New Roman" w:cs="Times New Roman"/>
+          <w:sz w:val="24"/>
+          <w:szCs w:val="24"/>
+          <w:lang w:eastAsia="ru-RU"/>
+        </w:rPr>
+        <w:t>;</w:t>
       </w:r>
     </w:p>
     <w:p>
@@ -2730,6 +3095,342 @@
             </a:graphic>
           </wp:inline>
         </w:drawing>
+      </w:r>
+    </w:p>
+    <w:p>
+      <w:pPr>
+        <w:rPr>
+          <w:lang w:val="en-US"/>
+        </w:rPr>
+      </w:pPr>
+      <w:r>
+        <w:rPr>
+          <w:lang w:val="en-US"/>
+        </w:rPr>
+        <w:t xml:space="preserve">When dealing with </w:t>
+      </w:r>
+      <w:proofErr w:type="spellStart"/>
+      <w:r>
+        <w:rPr>
+          <w:rStyle w:val="HTML1"/>
+          <w:rFonts w:eastAsiaTheme="minorHAnsi"/>
+          <w:lang w:val="en-US"/>
+        </w:rPr>
+        <w:t>dict.keys</w:t>
+      </w:r>
+      <w:proofErr w:type="spellEnd"/>
+      <w:r>
+        <w:rPr>
+          <w:rStyle w:val="HTML1"/>
+          <w:rFonts w:eastAsiaTheme="minorHAnsi"/>
+          <w:lang w:val="en-US"/>
+        </w:rPr>
+        <w:t>()</w:t>
+      </w:r>
+      <w:r>
+        <w:rPr>
+          <w:lang w:val="en-US"/>
+        </w:rPr>
+        <w:t xml:space="preserve">, you can use some operations for combining them. For instance, </w:t>
+      </w:r>
+      <w:r>
+        <w:rPr>
+          <w:rStyle w:val="HTML1"/>
+          <w:rFonts w:eastAsiaTheme="minorHAnsi"/>
+          <w:lang w:val="en-US"/>
+        </w:rPr>
+        <w:t>&amp;</w:t>
+      </w:r>
+      <w:r>
+        <w:rPr>
+          <w:lang w:val="en-US"/>
+        </w:rPr>
+        <w:t xml:space="preserve"> will denote the intersection of dictionary keys even if their values are different. Have a look at the code below. What is the right output?</w:t>
+      </w:r>
+    </w:p>
+    <w:p>
+      <w:pPr>
+        <w:tabs>
+          <w:tab w:val="left" w:pos="916"/>
+          <w:tab w:val="left" w:pos="1832"/>
+          <w:tab w:val="left" w:pos="2748"/>
+          <w:tab w:val="left" w:pos="3664"/>
+          <w:tab w:val="left" w:pos="4580"/>
+          <w:tab w:val="left" w:pos="5496"/>
+          <w:tab w:val="left" w:pos="6412"/>
+          <w:tab w:val="left" w:pos="7328"/>
+          <w:tab w:val="left" w:pos="8244"/>
+          <w:tab w:val="left" w:pos="9160"/>
+          <w:tab w:val="left" w:pos="10076"/>
+          <w:tab w:val="left" w:pos="10992"/>
+          <w:tab w:val="left" w:pos="11908"/>
+          <w:tab w:val="left" w:pos="12824"/>
+          <w:tab w:val="left" w:pos="13740"/>
+          <w:tab w:val="left" w:pos="14656"/>
+        </w:tabs>
+        <w:spacing w:after="0" w:line="240" w:lineRule="auto"/>
+        <w:rPr>
+          <w:rFonts w:ascii="Courier New" w:eastAsia="Times New Roman" w:hAnsi="Courier New" w:cs="Courier New"/>
+          <w:sz w:val="20"/>
+          <w:szCs w:val="20"/>
+          <w:lang w:val="en-US" w:eastAsia="ru-RU"/>
+        </w:rPr>
+      </w:pPr>
+      <w:r>
+        <w:rPr>
+          <w:rFonts w:ascii="Courier New" w:eastAsia="Times New Roman" w:hAnsi="Courier New" w:cs="Courier New"/>
+          <w:sz w:val="20"/>
+          <w:szCs w:val="20"/>
+          <w:lang w:val="en-US" w:eastAsia="ru-RU"/>
+        </w:rPr>
+        <w:t>tim_toys = {'teddy bear': 3, 'toy car': 5, 'lion': 7, 'puppy': 5}</w:t>
+      </w:r>
+      <w:r>
+        <w:rPr>
+          <w:rFonts w:ascii="Courier New" w:eastAsia="Times New Roman" w:hAnsi="Courier New" w:cs="Courier New"/>
+          <w:sz w:val="20"/>
+          <w:szCs w:val="20"/>
+          <w:lang w:val="en-US" w:eastAsia="ru-RU"/>
+        </w:rPr>
+        <w:br/>
+      </w:r>
+      <w:proofErr w:type="spellStart"/>
+      <w:r>
+        <w:rPr>
+          <w:rFonts w:ascii="Courier New" w:eastAsia="Times New Roman" w:hAnsi="Courier New" w:cs="Courier New"/>
+          <w:sz w:val="20"/>
+          <w:szCs w:val="20"/>
+          <w:lang w:val="en-US" w:eastAsia="ru-RU"/>
+        </w:rPr>
+        <w:t>tom_toys</w:t>
+      </w:r>
+      <w:proofErr w:type="spellEnd"/>
+      <w:r>
+        <w:rPr>
+          <w:rFonts w:ascii="Courier New" w:eastAsia="Times New Roman" w:hAnsi="Courier New" w:cs="Courier New"/>
+          <w:sz w:val="20"/>
+          <w:szCs w:val="20"/>
+          <w:lang w:val="en-US" w:eastAsia="ru-RU"/>
+        </w:rPr>
+        <w:t> = {'doll': 3, 'puppy': 2, 'kitten': 4, 'teddy bear': 3}</w:t>
+      </w:r>
+      <w:r>
+        <w:rPr>
+          <w:rFonts w:ascii="Courier New" w:eastAsia="Times New Roman" w:hAnsi="Courier New" w:cs="Courier New"/>
+          <w:sz w:val="20"/>
+          <w:szCs w:val="20"/>
+          <w:lang w:val="en-US" w:eastAsia="ru-RU"/>
+        </w:rPr>
+        <w:br/>
+        <w:t>print(</w:t>
+      </w:r>
+      <w:proofErr w:type="spellStart"/>
+      <w:r>
+        <w:rPr>
+          <w:rFonts w:ascii="Courier New" w:eastAsia="Times New Roman" w:hAnsi="Courier New" w:cs="Courier New"/>
+          <w:sz w:val="20"/>
+          <w:szCs w:val="20"/>
+          <w:lang w:val="en-US" w:eastAsia="ru-RU"/>
+        </w:rPr>
+        <w:t>tim_toys.keys</w:t>
+      </w:r>
+      <w:proofErr w:type="spellEnd"/>
+      <w:r>
+        <w:rPr>
+          <w:rFonts w:ascii="Courier New" w:eastAsia="Times New Roman" w:hAnsi="Courier New" w:cs="Courier New"/>
+          <w:sz w:val="20"/>
+          <w:szCs w:val="20"/>
+          <w:lang w:val="en-US" w:eastAsia="ru-RU"/>
+        </w:rPr>
+        <w:t>() &amp; </w:t>
+      </w:r>
+      <w:proofErr w:type="spellStart"/>
+      <w:r>
+        <w:rPr>
+          <w:rFonts w:ascii="Courier New" w:eastAsia="Times New Roman" w:hAnsi="Courier New" w:cs="Courier New"/>
+          <w:sz w:val="20"/>
+          <w:szCs w:val="20"/>
+          <w:lang w:val="en-US" w:eastAsia="ru-RU"/>
+        </w:rPr>
+        <w:t>tom_toys.keys</w:t>
+      </w:r>
+      <w:proofErr w:type="spellEnd"/>
+      <w:r>
+        <w:rPr>
+          <w:rFonts w:ascii="Courier New" w:eastAsia="Times New Roman" w:hAnsi="Courier New" w:cs="Courier New"/>
+          <w:sz w:val="20"/>
+          <w:szCs w:val="20"/>
+          <w:lang w:val="en-US" w:eastAsia="ru-RU"/>
+        </w:rPr>
+        <w:t>())</w:t>
+      </w:r>
+    </w:p>
+    <w:p>
+      <w:pPr>
+        <w:rPr>
+          <w:lang w:val="en-US"/>
+        </w:rPr>
+      </w:pPr>
+    </w:p>
+    <w:p>
+      <w:r>
+        <w:rPr>
+          <w:noProof/>
+        </w:rPr>
+        <w:lastRenderedPageBreak/>
+        <w:drawing>
+          <wp:inline distT="0" distB="0" distL="0" distR="0" wp14:anchorId="0C0E9E1D" wp14:editId="51F947F6">
+            <wp:extent cx="6645910" cy="2339975"/>
+            <wp:effectExtent l="0" t="0" r="2540" b="3175"/>
+            <wp:docPr id="2" name="Рисунок 2" descr="Изображение выглядит как текст&#10;&#10;Автоматически созданное описание"/>
+            <wp:cNvGraphicFramePr>
+              <a:graphicFrameLocks xmlns:a="http://schemas.openxmlformats.org/drawingml/2006/main" noChangeAspect="1"/>
+            </wp:cNvGraphicFramePr>
+            <a:graphic xmlns:a="http://schemas.openxmlformats.org/drawingml/2006/main">
+              <a:graphicData uri="http://schemas.openxmlformats.org/drawingml/2006/picture">
+                <pic:pic xmlns:pic="http://schemas.openxmlformats.org/drawingml/2006/picture">
+                  <pic:nvPicPr>
+                    <pic:cNvPr id="2" name="Рисунок 2" descr="Изображение выглядит как текст&#10;&#10;Автоматически созданное описание"/>
+                    <pic:cNvPicPr/>
+                  </pic:nvPicPr>
+                  <pic:blipFill>
+                    <a:blip r:embed="rId7"/>
+                    <a:stretch>
+                      <a:fillRect/>
+                    </a:stretch>
+                  </pic:blipFill>
+                  <pic:spPr>
+                    <a:xfrm>
+                      <a:off x="0" y="0"/>
+                      <a:ext cx="6645910" cy="2339975"/>
+                    </a:xfrm>
+                    <a:prstGeom prst="rect">
+                      <a:avLst/>
+                    </a:prstGeom>
+                  </pic:spPr>
+                </pic:pic>
+              </a:graphicData>
+            </a:graphic>
+          </wp:inline>
+        </w:drawing>
+      </w:r>
+    </w:p>
+    <w:p/>
+    <w:p>
+      <w:pPr>
+        <w:rPr>
+          <w:lang w:val="en-US"/>
+        </w:rPr>
+      </w:pPr>
+      <w:r>
+        <w:rPr>
+          <w:lang w:val="en-US"/>
+        </w:rPr>
+        <w:t xml:space="preserve">What's the difference between </w:t>
+      </w:r>
+      <w:r>
+        <w:rPr>
+          <w:rStyle w:val="HTML1"/>
+          <w:rFonts w:eastAsiaTheme="minorHAnsi"/>
+          <w:lang w:val="en-US"/>
+        </w:rPr>
+        <w:t>keys</w:t>
+      </w:r>
+      <w:r>
+        <w:rPr>
+          <w:lang w:val="en-US"/>
+        </w:rPr>
+        <w:t xml:space="preserve">, </w:t>
+      </w:r>
+      <w:r>
+        <w:rPr>
+          <w:rStyle w:val="HTML1"/>
+          <w:rFonts w:eastAsiaTheme="minorHAnsi"/>
+          <w:lang w:val="en-US"/>
+        </w:rPr>
+        <w:t>values</w:t>
+      </w:r>
+      <w:r>
+        <w:rPr>
+          <w:lang w:val="en-US"/>
+        </w:rPr>
+        <w:t xml:space="preserve">, </w:t>
+      </w:r>
+      <w:r>
+        <w:rPr>
+          <w:rStyle w:val="HTML1"/>
+          <w:rFonts w:eastAsiaTheme="minorHAnsi"/>
+          <w:lang w:val="en-US"/>
+        </w:rPr>
+        <w:t>items</w:t>
+      </w:r>
+      <w:r>
+        <w:rPr>
+          <w:lang w:val="en-US"/>
+        </w:rPr>
+        <w:t xml:space="preserve"> dictionary methods? Match the methods with their possible output based on the following dictionary:</w:t>
+      </w:r>
+    </w:p>
+    <w:p>
+      <w:pPr>
+        <w:tabs>
+          <w:tab w:val="left" w:pos="916"/>
+          <w:tab w:val="left" w:pos="1832"/>
+          <w:tab w:val="left" w:pos="2748"/>
+          <w:tab w:val="left" w:pos="3664"/>
+          <w:tab w:val="left" w:pos="4580"/>
+          <w:tab w:val="left" w:pos="5496"/>
+          <w:tab w:val="left" w:pos="6412"/>
+          <w:tab w:val="left" w:pos="7328"/>
+          <w:tab w:val="left" w:pos="8244"/>
+          <w:tab w:val="left" w:pos="9160"/>
+          <w:tab w:val="left" w:pos="10076"/>
+          <w:tab w:val="left" w:pos="10992"/>
+          <w:tab w:val="left" w:pos="11908"/>
+          <w:tab w:val="left" w:pos="12824"/>
+          <w:tab w:val="left" w:pos="13740"/>
+          <w:tab w:val="left" w:pos="14656"/>
+        </w:tabs>
+        <w:spacing w:after="0" w:line="240" w:lineRule="auto"/>
+        <w:rPr>
+          <w:rFonts w:ascii="Courier New" w:eastAsia="Times New Roman" w:hAnsi="Courier New" w:cs="Courier New"/>
+          <w:sz w:val="20"/>
+          <w:szCs w:val="20"/>
+          <w:lang w:val="en-US" w:eastAsia="ru-RU"/>
+        </w:rPr>
+      </w:pPr>
+      <w:proofErr w:type="spellStart"/>
+      <w:r>
+        <w:rPr>
+          <w:rFonts w:ascii="Courier New" w:eastAsia="Times New Roman" w:hAnsi="Courier New" w:cs="Courier New"/>
+          <w:sz w:val="20"/>
+          <w:szCs w:val="20"/>
+          <w:lang w:val="en-US" w:eastAsia="ru-RU"/>
+        </w:rPr>
+        <w:t>random_dict</w:t>
+      </w:r>
+      <w:proofErr w:type="spellEnd"/>
+      <w:r>
+        <w:rPr>
+          <w:rFonts w:ascii="Courier New" w:eastAsia="Times New Roman" w:hAnsi="Courier New" w:cs="Courier New"/>
+          <w:sz w:val="20"/>
+          <w:szCs w:val="20"/>
+          <w:lang w:val="en-US" w:eastAsia="ru-RU"/>
+        </w:rPr>
+        <w:t> = {'a': 20, 'b': 40, 'c': 60, 'd': 80, 'e': 100}</w:t>
+      </w:r>
+    </w:p>
+    <w:p>
+      <w:pPr>
+        <w:rPr>
+          <w:lang w:val="en-US"/>
+        </w:rPr>
+      </w:pPr>
+      <w:r>
+        <w:rPr>
+          <w:lang w:val="en-US"/>
+        </w:rPr>
+        <w:t>Note that there's one extra option.</w:t>
       </w:r>
     </w:p>
     <w:sectPr>
